--- a/Project NLP/Report/Report-Tushar.docx
+++ b/Project NLP/Report/Report-Tushar.docx
@@ -7257,6 +7257,7 @@
           <w:rFonts w:ascii="Times New Roman" w:hAnsi="Times New Roman" w:cs="Times New Roman"/>
           <w:noProof/>
           <w:color w:val="000000" w:themeColor="text1"/>
+          <w:lang w:val="en-US"/>
         </w:rPr>
         <w:lastRenderedPageBreak/>
         <mc:AlternateContent>
@@ -21737,15 +21738,7 @@
           <w:color w:val="000000"/>
           <w:sz w:val="28"/>
         </w:rPr>
-        <w:t xml:space="preserve"> </w:t>
-      </w:r>
-      <w:r>
-        <w:rPr>
-          <w:b/>
-          <w:color w:val="000000"/>
-          <w:sz w:val="28"/>
-        </w:rPr>
-        <w:t>Java Worker Threads</w:t>
+        <w:t xml:space="preserve"> Java Worker Threads</w:t>
       </w:r>
     </w:p>
     <w:p>
@@ -22379,6 +22372,7 @@
         </w:rPr>
         <w:t>implement </w:t>
       </w:r>
+      <w:proofErr w:type="spellStart"/>
       <w:r>
         <w:rPr>
           <w:rFonts w:ascii="Courier New" w:eastAsia="Times New Roman" w:hAnsi="Courier New" w:cs="Courier New"/>
@@ -22388,6 +22382,7 @@
         </w:rPr>
         <w:t>doInBackground</w:t>
       </w:r>
+      <w:proofErr w:type="spellEnd"/>
       <w:r>
         <w:rPr>
           <w:rFonts w:ascii="Times New Roman" w:eastAsia="Times New Roman" w:hAnsi="Times New Roman" w:cs="Times New Roman"/>
@@ -25672,13 +25667,6 @@
           <w:sz w:val="36"/>
           <w:szCs w:val="36"/>
         </w:rPr>
-        <w:t>have to change this</w:t>
-      </w:r>
-      <w:r>
-        <w:rPr>
-          <w:sz w:val="36"/>
-          <w:szCs w:val="36"/>
-        </w:rPr>
         <w:br/>
       </w:r>
     </w:p>
@@ -25686,9 +25674,10 @@
       <w:pPr>
         <w:pStyle w:val="Default"/>
         <w:spacing w:line="360" w:lineRule="auto"/>
-        <w:jc w:val="both"/>
-        <w:rPr>
-          <w:szCs w:val="22"/>
+        <w:ind w:firstLine="720"/>
+        <w:jc w:val="both"/>
+        <w:rPr>
+          <w:szCs w:val="23"/>
         </w:rPr>
       </w:pPr>
       <w:r>
@@ -25703,6 +25692,323 @@
           <w:szCs w:val="23"/>
         </w:rPr>
         <w:t xml:space="preserve">The basic idea behind the project, was to do something new, something innovative, and something different. Natural Language Processing is an enormous subject with colossal scope. </w:t>
+      </w:r>
+      <w:r>
+        <w:rPr>
+          <w:szCs w:val="23"/>
+        </w:rPr>
+        <w:t xml:space="preserve">One of the basic applications of NLP is the concept of Text Processing, and we wanted to explore this sector as much as possible. MS Word is one of the finest examples of </w:t>
+      </w:r>
+      <w:r>
+        <w:rPr>
+          <w:i/>
+          <w:szCs w:val="23"/>
+        </w:rPr>
+        <w:t>“Total Text Processing</w:t>
+      </w:r>
+      <w:r>
+        <w:rPr>
+          <w:i/>
+          <w:szCs w:val="23"/>
+        </w:rPr>
+        <w:t>”</w:t>
+      </w:r>
+      <w:r>
+        <w:rPr>
+          <w:i/>
+          <w:szCs w:val="23"/>
+        </w:rPr>
+        <w:t>.</w:t>
+      </w:r>
+      <w:r>
+        <w:rPr>
+          <w:szCs w:val="23"/>
+        </w:rPr>
+        <w:t xml:space="preserve"> It is a complete package that takes care of almost all requirements that a user may have, </w:t>
+      </w:r>
+      <w:r>
+        <w:rPr>
+          <w:szCs w:val="23"/>
+        </w:rPr>
+        <w:t>while typing</w:t>
+      </w:r>
+      <w:r>
+        <w:rPr>
+          <w:szCs w:val="23"/>
+        </w:rPr>
+        <w:t xml:space="preserve"> a document. But even MS Word has missed out on few features, and our aim was to exploit that. </w:t>
+      </w:r>
+    </w:p>
+    <w:p>
+      <w:pPr>
+        <w:pStyle w:val="Default"/>
+        <w:spacing w:line="360" w:lineRule="auto"/>
+        <w:ind w:firstLine="720"/>
+        <w:jc w:val="both"/>
+        <w:rPr>
+          <w:szCs w:val="23"/>
+        </w:rPr>
+      </w:pPr>
+      <w:r>
+        <w:rPr>
+          <w:szCs w:val="23"/>
+        </w:rPr>
+        <w:t xml:space="preserve">After days of careful analysis, and needed brainstorming, we finalized </w:t>
+      </w:r>
+      <w:r>
+        <w:rPr>
+          <w:szCs w:val="23"/>
+        </w:rPr>
+        <w:t xml:space="preserve">on </w:t>
+      </w:r>
+      <w:r>
+        <w:rPr>
+          <w:szCs w:val="23"/>
+        </w:rPr>
+        <w:t>a set of features. Some of these feature are new and state-of-the-art, never attempted before</w:t>
+      </w:r>
+      <w:r>
+        <w:rPr>
+          <w:szCs w:val="23"/>
+        </w:rPr>
+        <w:t xml:space="preserve"> (editor with AutoComplete, Regex find, Topic Extraction feature)</w:t>
+      </w:r>
+      <w:r>
+        <w:rPr>
+          <w:szCs w:val="23"/>
+        </w:rPr>
+        <w:t xml:space="preserve">. And some are </w:t>
+      </w:r>
+      <w:r>
+        <w:rPr>
+          <w:szCs w:val="23"/>
+        </w:rPr>
+        <w:t>intriguing features</w:t>
+      </w:r>
+      <w:r>
+        <w:rPr>
+          <w:szCs w:val="23"/>
+        </w:rPr>
+        <w:t xml:space="preserve"> that </w:t>
+      </w:r>
+      <w:r>
+        <w:rPr>
+          <w:szCs w:val="23"/>
+        </w:rPr>
+        <w:t xml:space="preserve">MS Word already owns, and wished to </w:t>
+      </w:r>
+      <w:r>
+        <w:rPr>
+          <w:szCs w:val="23"/>
+        </w:rPr>
+        <w:t>emulate</w:t>
+      </w:r>
+      <w:r>
+        <w:rPr>
+          <w:szCs w:val="23"/>
+        </w:rPr>
+        <w:t xml:space="preserve"> them, to satisfy our curiosity (spellchecking and correction). The aim was never to make a fancy good looking Editor, but to concentrate on, and implement powerful backend algorithms. Hence, the Editor was kept </w:t>
+      </w:r>
+      <w:r>
+        <w:rPr>
+          <w:szCs w:val="23"/>
+        </w:rPr>
+        <w:t>very</w:t>
+      </w:r>
+      <w:r>
+        <w:rPr>
+          <w:szCs w:val="23"/>
+        </w:rPr>
+        <w:t xml:space="preserve"> simple, without extravagant design </w:t>
+      </w:r>
+      <w:r>
+        <w:rPr>
+          <w:szCs w:val="23"/>
+        </w:rPr>
+        <w:t>options.</w:t>
+      </w:r>
+    </w:p>
+    <w:p>
+      <w:pPr>
+        <w:pStyle w:val="Default"/>
+        <w:spacing w:line="360" w:lineRule="auto"/>
+        <w:jc w:val="both"/>
+        <w:rPr>
+          <w:szCs w:val="23"/>
+        </w:rPr>
+      </w:pPr>
+    </w:p>
+    <w:p>
+      <w:pPr>
+        <w:pStyle w:val="Default"/>
+        <w:spacing w:line="360" w:lineRule="auto"/>
+        <w:jc w:val="both"/>
+        <w:rPr>
+          <w:szCs w:val="23"/>
+        </w:rPr>
+      </w:pPr>
+      <w:r>
+        <w:rPr>
+          <w:szCs w:val="23"/>
+        </w:rPr>
+        <w:t xml:space="preserve">The biggest challenge was to make this text editor, as </w:t>
+      </w:r>
+      <w:r>
+        <w:rPr>
+          <w:i/>
+          <w:szCs w:val="23"/>
+        </w:rPr>
+        <w:t>“Live”</w:t>
+      </w:r>
+      <w:r>
+        <w:rPr>
+          <w:szCs w:val="23"/>
+        </w:rPr>
+        <w:t xml:space="preserve"> as possible. Various algorithms were to react to every possible input from the user, and all the features available, had to be “</w:t>
+      </w:r>
+      <w:r>
+        <w:rPr>
+          <w:i/>
+          <w:szCs w:val="23"/>
+        </w:rPr>
+        <w:t xml:space="preserve">Live” </w:t>
+      </w:r>
+      <w:r>
+        <w:rPr>
+          <w:szCs w:val="23"/>
+        </w:rPr>
+        <w:t>along with the editor.</w:t>
+      </w:r>
+      <w:r>
+        <w:rPr>
+          <w:szCs w:val="23"/>
+        </w:rPr>
+        <w:t xml:space="preserve"> </w:t>
+      </w:r>
+    </w:p>
+    <w:p>
+      <w:pPr>
+        <w:pStyle w:val="Default"/>
+        <w:spacing w:line="360" w:lineRule="auto"/>
+        <w:jc w:val="both"/>
+        <w:rPr>
+          <w:szCs w:val="22"/>
+        </w:rPr>
+      </w:pPr>
+      <w:r>
+        <w:rPr>
+          <w:szCs w:val="23"/>
+        </w:rPr>
+        <w:t>The next challenge was to make this</w:t>
+      </w:r>
+      <w:r>
+        <w:rPr>
+          <w:szCs w:val="23"/>
+        </w:rPr>
+        <w:t xml:space="preserve"> editor, as </w:t>
+      </w:r>
+      <w:r>
+        <w:rPr>
+          <w:i/>
+          <w:szCs w:val="23"/>
+        </w:rPr>
+        <w:t>“</w:t>
+      </w:r>
+      <w:r>
+        <w:rPr>
+          <w:i/>
+          <w:szCs w:val="23"/>
+        </w:rPr>
+        <w:t>Fast and Smooth</w:t>
+      </w:r>
+      <w:r>
+        <w:rPr>
+          <w:i/>
+          <w:szCs w:val="23"/>
+        </w:rPr>
+        <w:t>”</w:t>
+      </w:r>
+      <w:r>
+        <w:rPr>
+          <w:szCs w:val="23"/>
+        </w:rPr>
+        <w:t xml:space="preserve"> as possible</w:t>
+      </w:r>
+      <w:r>
+        <w:rPr>
+          <w:szCs w:val="23"/>
+        </w:rPr>
+        <w:t xml:space="preserve">. Using the best possible algorithms with least time complexities for the purpose, was the utmost priority. </w:t>
+      </w:r>
+      <w:proofErr w:type="spellStart"/>
+      <w:r>
+        <w:rPr>
+          <w:szCs w:val="23"/>
+        </w:rPr>
+        <w:t>HashM</w:t>
+      </w:r>
+      <w:r>
+        <w:rPr>
+          <w:szCs w:val="23"/>
+        </w:rPr>
+        <w:t>aps</w:t>
+      </w:r>
+      <w:proofErr w:type="spellEnd"/>
+      <w:r>
+        <w:rPr>
+          <w:szCs w:val="23"/>
+        </w:rPr>
+        <w:t xml:space="preserve"> and</w:t>
+      </w:r>
+      <w:r>
+        <w:rPr>
+          <w:szCs w:val="23"/>
+        </w:rPr>
+        <w:t xml:space="preserve"> </w:t>
+      </w:r>
+      <w:r>
+        <w:rPr>
+          <w:szCs w:val="23"/>
+        </w:rPr>
+        <w:t xml:space="preserve">Entry Lists were some of the data structures used for the purpose. </w:t>
+      </w:r>
+      <w:r>
+        <w:rPr>
+          <w:szCs w:val="23"/>
+        </w:rPr>
+        <w:t xml:space="preserve">Smart ways of object creation, and using </w:t>
+      </w:r>
+      <w:proofErr w:type="spellStart"/>
+      <w:r>
+        <w:rPr>
+          <w:szCs w:val="23"/>
+        </w:rPr>
+        <w:t>Serializable</w:t>
+      </w:r>
+      <w:proofErr w:type="spellEnd"/>
+      <w:r>
+        <w:rPr>
+          <w:szCs w:val="23"/>
+        </w:rPr>
+        <w:t xml:space="preserve"> objects we used to save time</w:t>
+      </w:r>
+      <w:r>
+        <w:rPr>
+          <w:szCs w:val="23"/>
+        </w:rPr>
+        <w:t xml:space="preserve">. We also incorporated the usage of Background Processes to </w:t>
+      </w:r>
+      <w:r>
+        <w:rPr>
+          <w:szCs w:val="23"/>
+        </w:rPr>
+        <w:t>completely remove all possibilities of time consuming processes. Ultimately, “The Integrated Text Editor”</w:t>
+      </w:r>
+      <w:r>
+        <w:rPr>
+          <w:szCs w:val="23"/>
+        </w:rPr>
+        <w:t xml:space="preserve"> is a radicle attempt to simplify the process of Text Editing.</w:t>
       </w:r>
       <w:bookmarkStart w:id="0" w:name="_GoBack"/>
       <w:bookmarkEnd w:id="0"/>
@@ -25737,12 +26043,21 @@
         </w:rPr>
         <w:br/>
       </w:r>
+      <w:proofErr w:type="gramStart"/>
       <w:r>
         <w:rPr>
           <w:sz w:val="36"/>
           <w:szCs w:val="36"/>
         </w:rPr>
-        <w:t>change this</w:t>
+        <w:t>change</w:t>
+      </w:r>
+      <w:proofErr w:type="gramEnd"/>
+      <w:r>
+        <w:rPr>
+          <w:sz w:val="36"/>
+          <w:szCs w:val="36"/>
+        </w:rPr>
+        <w:t xml:space="preserve"> this</w:t>
       </w:r>
     </w:p>
     <w:p>
@@ -30702,6 +31017,7 @@
   <w:style w:type="character" w:default="1" w:styleId="DefaultParagraphFont">
     <w:name w:val="Default Paragraph Font"/>
     <w:uiPriority w:val="1"/>
+    <w:semiHidden/>
     <w:unhideWhenUsed/>
   </w:style>
   <w:style w:type="table" w:default="1" w:styleId="TableNormal">
@@ -32069,28 +32385,28 @@
     </dgm:pt>
   </dgm:ptLst>
   <dgm:cxnLst>
-    <dgm:cxn modelId="{A2321DA5-84D7-4A5C-9239-48C6F175C118}" type="presOf" srcId="{178919A0-CCF2-46FD-9AC0-C2649E04EB00}" destId="{09AD24C7-FA16-460A-8101-E5552579CB76}" srcOrd="0" destOrd="0" presId="urn:microsoft.com/office/officeart/2005/8/layout/cycle2"/>
-    <dgm:cxn modelId="{3790386C-EC1F-421E-B243-58BF7F9B97A9}" type="presOf" srcId="{8C96AB04-3DA1-4A69-AFD6-8659C60DF65E}" destId="{FF453A77-54B0-4D59-907C-508558B884C4}" srcOrd="1" destOrd="0" presId="urn:microsoft.com/office/officeart/2005/8/layout/cycle2"/>
-    <dgm:cxn modelId="{A833BD3C-3501-4104-B47F-1CF545434B49}" type="presOf" srcId="{DC04682F-FAAA-439B-AAF7-6D41582A8246}" destId="{AE94A26B-D931-411B-A722-EE7D5A843DF1}" srcOrd="0" destOrd="0" presId="urn:microsoft.com/office/officeart/2005/8/layout/cycle2"/>
-    <dgm:cxn modelId="{468701F8-670A-49BA-96C6-532ADF4F2FC7}" type="presOf" srcId="{C0143803-7EC1-4481-8C7F-49CCE466A9DA}" destId="{722FA73B-1397-4ECA-AA3F-1030067BD140}" srcOrd="0" destOrd="0" presId="urn:microsoft.com/office/officeart/2005/8/layout/cycle2"/>
+    <dgm:cxn modelId="{D2758B1C-348E-4359-B509-45E8B0F7850B}" type="presOf" srcId="{E82803BE-6EED-4CB0-B32F-AF66087C557F}" destId="{956D05A0-8547-4806-8597-9D3F52351F27}" srcOrd="1" destOrd="0" presId="urn:microsoft.com/office/officeart/2005/8/layout/cycle2"/>
+    <dgm:cxn modelId="{F7B9B58F-1B45-490F-BA64-BEFCB5E187D5}" type="presOf" srcId="{DC04682F-FAAA-439B-AAF7-6D41582A8246}" destId="{AE94A26B-D931-411B-A722-EE7D5A843DF1}" srcOrd="0" destOrd="0" presId="urn:microsoft.com/office/officeart/2005/8/layout/cycle2"/>
+    <dgm:cxn modelId="{0CBB4563-5EB8-48D7-85DB-61A984DF9A87}" type="presOf" srcId="{178919A0-CCF2-46FD-9AC0-C2649E04EB00}" destId="{09AD24C7-FA16-460A-8101-E5552579CB76}" srcOrd="0" destOrd="0" presId="urn:microsoft.com/office/officeart/2005/8/layout/cycle2"/>
+    <dgm:cxn modelId="{94ED48DD-D15A-4F8B-88C5-651D386A6804}" type="presOf" srcId="{C0143803-7EC1-4481-8C7F-49CCE466A9DA}" destId="{722FA73B-1397-4ECA-AA3F-1030067BD140}" srcOrd="0" destOrd="0" presId="urn:microsoft.com/office/officeart/2005/8/layout/cycle2"/>
+    <dgm:cxn modelId="{1CAFED0B-8D4B-4995-A7A9-766D831D7E74}" type="presOf" srcId="{C0143803-7EC1-4481-8C7F-49CCE466A9DA}" destId="{E12BD587-045E-426C-BAD3-6C68C8145FED}" srcOrd="1" destOrd="0" presId="urn:microsoft.com/office/officeart/2005/8/layout/cycle2"/>
+    <dgm:cxn modelId="{44851AD1-BA57-4E8B-A933-B9847DF89C53}" type="presOf" srcId="{8C96AB04-3DA1-4A69-AFD6-8659C60DF65E}" destId="{FF453A77-54B0-4D59-907C-508558B884C4}" srcOrd="1" destOrd="0" presId="urn:microsoft.com/office/officeart/2005/8/layout/cycle2"/>
     <dgm:cxn modelId="{90FDAD9F-4AC3-492B-9F99-C8692A936E0A}" srcId="{178919A0-CCF2-46FD-9AC0-C2649E04EB00}" destId="{DC04682F-FAAA-439B-AAF7-6D41582A8246}" srcOrd="1" destOrd="0" parTransId="{555CE0A7-C647-48F7-99B0-71438655DC42}" sibTransId="{8C96AB04-3DA1-4A69-AFD6-8659C60DF65E}"/>
     <dgm:cxn modelId="{DDA8B0B0-0190-477C-B639-6E6016EE9549}" srcId="{178919A0-CCF2-46FD-9AC0-C2649E04EB00}" destId="{77839E09-939E-437B-A8DE-61CA71B2CE7F}" srcOrd="2" destOrd="0" parTransId="{4DDD4EB7-C344-4FFF-AA58-060EEA7F27FE}" sibTransId="{E82803BE-6EED-4CB0-B32F-AF66087C557F}"/>
+    <dgm:cxn modelId="{528B26C6-8D3A-4019-AD54-DD865592390B}" type="presOf" srcId="{1103409C-AD18-4AA7-8281-805B8597A5EA}" destId="{BDE3936A-E348-4506-830A-D5862CE1E6C7}" srcOrd="0" destOrd="0" presId="urn:microsoft.com/office/officeart/2005/8/layout/cycle2"/>
     <dgm:cxn modelId="{4FD246AC-2355-43DA-A250-51E4121000E8}" srcId="{178919A0-CCF2-46FD-9AC0-C2649E04EB00}" destId="{1103409C-AD18-4AA7-8281-805B8597A5EA}" srcOrd="0" destOrd="0" parTransId="{7AAC9106-5902-4B1B-9925-BA8D4E238A93}" sibTransId="{C0143803-7EC1-4481-8C7F-49CCE466A9DA}"/>
-    <dgm:cxn modelId="{1A5D052C-4E0C-4B26-8B96-30ABDCC8A44E}" type="presOf" srcId="{E82803BE-6EED-4CB0-B32F-AF66087C557F}" destId="{956D05A0-8547-4806-8597-9D3F52351F27}" srcOrd="1" destOrd="0" presId="urn:microsoft.com/office/officeart/2005/8/layout/cycle2"/>
-    <dgm:cxn modelId="{1E65412A-76CB-4C90-A5B0-B98DF4759367}" type="presOf" srcId="{1103409C-AD18-4AA7-8281-805B8597A5EA}" destId="{BDE3936A-E348-4506-830A-D5862CE1E6C7}" srcOrd="0" destOrd="0" presId="urn:microsoft.com/office/officeart/2005/8/layout/cycle2"/>
-    <dgm:cxn modelId="{CCAD6B72-2A09-46DF-AB98-39897BCB99BC}" type="presOf" srcId="{E82803BE-6EED-4CB0-B32F-AF66087C557F}" destId="{4BEC9131-5C20-4BBD-A585-6DD57FA9F08C}" srcOrd="0" destOrd="0" presId="urn:microsoft.com/office/officeart/2005/8/layout/cycle2"/>
-    <dgm:cxn modelId="{91F0314D-6A5B-41B8-8144-F84927B6FEE5}" type="presOf" srcId="{C0143803-7EC1-4481-8C7F-49CCE466A9DA}" destId="{E12BD587-045E-426C-BAD3-6C68C8145FED}" srcOrd="1" destOrd="0" presId="urn:microsoft.com/office/officeart/2005/8/layout/cycle2"/>
-    <dgm:cxn modelId="{3CB64107-A2EC-4E6F-A768-19D710438E4B}" type="presOf" srcId="{77839E09-939E-437B-A8DE-61CA71B2CE7F}" destId="{167234E0-331F-44A1-97EF-7B3CE06BA19F}" srcOrd="0" destOrd="0" presId="urn:microsoft.com/office/officeart/2005/8/layout/cycle2"/>
-    <dgm:cxn modelId="{EB347389-0B12-477A-9225-0EC3DB8D0381}" type="presOf" srcId="{8C96AB04-3DA1-4A69-AFD6-8659C60DF65E}" destId="{CD08A755-315C-4C41-A18A-8B267DD62AC1}" srcOrd="0" destOrd="0" presId="urn:microsoft.com/office/officeart/2005/8/layout/cycle2"/>
-    <dgm:cxn modelId="{B3BE3F22-7EEA-479C-8609-CFB9514408FC}" type="presParOf" srcId="{09AD24C7-FA16-460A-8101-E5552579CB76}" destId="{BDE3936A-E348-4506-830A-D5862CE1E6C7}" srcOrd="0" destOrd="0" presId="urn:microsoft.com/office/officeart/2005/8/layout/cycle2"/>
-    <dgm:cxn modelId="{55EC08AF-17C7-4162-9461-701727AB1213}" type="presParOf" srcId="{09AD24C7-FA16-460A-8101-E5552579CB76}" destId="{722FA73B-1397-4ECA-AA3F-1030067BD140}" srcOrd="1" destOrd="0" presId="urn:microsoft.com/office/officeart/2005/8/layout/cycle2"/>
-    <dgm:cxn modelId="{B514BF71-1655-4734-B829-E6F9E75E98D2}" type="presParOf" srcId="{722FA73B-1397-4ECA-AA3F-1030067BD140}" destId="{E12BD587-045E-426C-BAD3-6C68C8145FED}" srcOrd="0" destOrd="0" presId="urn:microsoft.com/office/officeart/2005/8/layout/cycle2"/>
-    <dgm:cxn modelId="{DFD6D934-94AE-4E93-B520-86AED5FC7993}" type="presParOf" srcId="{09AD24C7-FA16-460A-8101-E5552579CB76}" destId="{AE94A26B-D931-411B-A722-EE7D5A843DF1}" srcOrd="2" destOrd="0" presId="urn:microsoft.com/office/officeart/2005/8/layout/cycle2"/>
-    <dgm:cxn modelId="{FD734E5A-CF1B-4815-93FB-BBC859101225}" type="presParOf" srcId="{09AD24C7-FA16-460A-8101-E5552579CB76}" destId="{CD08A755-315C-4C41-A18A-8B267DD62AC1}" srcOrd="3" destOrd="0" presId="urn:microsoft.com/office/officeart/2005/8/layout/cycle2"/>
-    <dgm:cxn modelId="{AB6CB14C-FD61-461A-9A45-720A275DBE7E}" type="presParOf" srcId="{CD08A755-315C-4C41-A18A-8B267DD62AC1}" destId="{FF453A77-54B0-4D59-907C-508558B884C4}" srcOrd="0" destOrd="0" presId="urn:microsoft.com/office/officeart/2005/8/layout/cycle2"/>
-    <dgm:cxn modelId="{7AE2004E-13C0-4BA4-91DC-3ADB5F2B267F}" type="presParOf" srcId="{09AD24C7-FA16-460A-8101-E5552579CB76}" destId="{167234E0-331F-44A1-97EF-7B3CE06BA19F}" srcOrd="4" destOrd="0" presId="urn:microsoft.com/office/officeart/2005/8/layout/cycle2"/>
-    <dgm:cxn modelId="{E465FC9A-88AC-4024-9380-5F3D899EDF75}" type="presParOf" srcId="{09AD24C7-FA16-460A-8101-E5552579CB76}" destId="{4BEC9131-5C20-4BBD-A585-6DD57FA9F08C}" srcOrd="5" destOrd="0" presId="urn:microsoft.com/office/officeart/2005/8/layout/cycle2"/>
-    <dgm:cxn modelId="{7F945F79-201A-4D37-A7CA-5083B1B25C0C}" type="presParOf" srcId="{4BEC9131-5C20-4BBD-A585-6DD57FA9F08C}" destId="{956D05A0-8547-4806-8597-9D3F52351F27}" srcOrd="0" destOrd="0" presId="urn:microsoft.com/office/officeart/2005/8/layout/cycle2"/>
+    <dgm:cxn modelId="{2F0F9A91-EFFF-44BB-9753-D111A8FE2B33}" type="presOf" srcId="{77839E09-939E-437B-A8DE-61CA71B2CE7F}" destId="{167234E0-331F-44A1-97EF-7B3CE06BA19F}" srcOrd="0" destOrd="0" presId="urn:microsoft.com/office/officeart/2005/8/layout/cycle2"/>
+    <dgm:cxn modelId="{53292636-D0E0-4803-AC3A-1C65F269C0A0}" type="presOf" srcId="{E82803BE-6EED-4CB0-B32F-AF66087C557F}" destId="{4BEC9131-5C20-4BBD-A585-6DD57FA9F08C}" srcOrd="0" destOrd="0" presId="urn:microsoft.com/office/officeart/2005/8/layout/cycle2"/>
+    <dgm:cxn modelId="{2F9FE7F1-2F80-4171-9F58-42E595F56FFF}" type="presOf" srcId="{8C96AB04-3DA1-4A69-AFD6-8659C60DF65E}" destId="{CD08A755-315C-4C41-A18A-8B267DD62AC1}" srcOrd="0" destOrd="0" presId="urn:microsoft.com/office/officeart/2005/8/layout/cycle2"/>
+    <dgm:cxn modelId="{612A997B-5AA2-4884-AE4B-6C2527773D1A}" type="presParOf" srcId="{09AD24C7-FA16-460A-8101-E5552579CB76}" destId="{BDE3936A-E348-4506-830A-D5862CE1E6C7}" srcOrd="0" destOrd="0" presId="urn:microsoft.com/office/officeart/2005/8/layout/cycle2"/>
+    <dgm:cxn modelId="{648EF316-7CC6-4E86-92D1-B2BDB0045834}" type="presParOf" srcId="{09AD24C7-FA16-460A-8101-E5552579CB76}" destId="{722FA73B-1397-4ECA-AA3F-1030067BD140}" srcOrd="1" destOrd="0" presId="urn:microsoft.com/office/officeart/2005/8/layout/cycle2"/>
+    <dgm:cxn modelId="{64E83BF0-219E-4431-8BF5-7F0E715EB101}" type="presParOf" srcId="{722FA73B-1397-4ECA-AA3F-1030067BD140}" destId="{E12BD587-045E-426C-BAD3-6C68C8145FED}" srcOrd="0" destOrd="0" presId="urn:microsoft.com/office/officeart/2005/8/layout/cycle2"/>
+    <dgm:cxn modelId="{4FD864D3-17D1-45DA-BB1F-C7DCD34EDA35}" type="presParOf" srcId="{09AD24C7-FA16-460A-8101-E5552579CB76}" destId="{AE94A26B-D931-411B-A722-EE7D5A843DF1}" srcOrd="2" destOrd="0" presId="urn:microsoft.com/office/officeart/2005/8/layout/cycle2"/>
+    <dgm:cxn modelId="{771DC344-CCA4-4D7E-9E0A-338435F37C63}" type="presParOf" srcId="{09AD24C7-FA16-460A-8101-E5552579CB76}" destId="{CD08A755-315C-4C41-A18A-8B267DD62AC1}" srcOrd="3" destOrd="0" presId="urn:microsoft.com/office/officeart/2005/8/layout/cycle2"/>
+    <dgm:cxn modelId="{857026E5-5922-430B-A280-106CE821AF54}" type="presParOf" srcId="{CD08A755-315C-4C41-A18A-8B267DD62AC1}" destId="{FF453A77-54B0-4D59-907C-508558B884C4}" srcOrd="0" destOrd="0" presId="urn:microsoft.com/office/officeart/2005/8/layout/cycle2"/>
+    <dgm:cxn modelId="{506DDC30-A4B4-4302-AD5F-B6D082448A54}" type="presParOf" srcId="{09AD24C7-FA16-460A-8101-E5552579CB76}" destId="{167234E0-331F-44A1-97EF-7B3CE06BA19F}" srcOrd="4" destOrd="0" presId="urn:microsoft.com/office/officeart/2005/8/layout/cycle2"/>
+    <dgm:cxn modelId="{5641881A-FE78-4EC9-AFBC-69E2A4C3B20D}" type="presParOf" srcId="{09AD24C7-FA16-460A-8101-E5552579CB76}" destId="{4BEC9131-5C20-4BBD-A585-6DD57FA9F08C}" srcOrd="5" destOrd="0" presId="urn:microsoft.com/office/officeart/2005/8/layout/cycle2"/>
+    <dgm:cxn modelId="{EB8820F0-024B-470A-A202-B60DB8306910}" type="presParOf" srcId="{4BEC9131-5C20-4BBD-A585-6DD57FA9F08C}" destId="{956D05A0-8547-4806-8597-9D3F52351F27}" srcOrd="0" destOrd="0" presId="urn:microsoft.com/office/officeart/2005/8/layout/cycle2"/>
   </dgm:cxnLst>
   <dgm:bg/>
   <dgm:whole/>
@@ -33618,4 +33934,22 @@
     </a:ext>
   </a:extLst>
 </a:theme>
+</file>
+
+<file path=word/webextensions/taskpanes.xml><?xml version="1.0" encoding="utf-8"?>
+<wetp:taskpanes xmlns:wetp="http://schemas.microsoft.com/office/webextensions/taskpanes/2010/11">
+  <wetp:taskpane dockstate="right" visibility="0" width="350" row="2">
+    <wetp:webextensionref xmlns:r="http://schemas.openxmlformats.org/officeDocument/2006/relationships" r:id="rId1"/>
+  </wetp:taskpane>
+</wetp:taskpanes>
+</file>
+
+<file path=word/webextensions/webextension1.xml><?xml version="1.0" encoding="utf-8"?>
+<we:webextension xmlns:we="http://schemas.microsoft.com/office/webextensions/webextension/2010/11" id="{9C57FCC2-0DE9-4AB0-A12B-F7242D4B5CA4}">
+  <we:reference id="wa103136166" version="1.2.0.0" store="en-US" storeType="OMEX"/>
+  <we:alternateReferences/>
+  <we:properties/>
+  <we:bindings/>
+  <we:snapshot xmlns:r="http://schemas.openxmlformats.org/officeDocument/2006/relationships"/>
+</we:webextension>
 </file>
--- a/Project NLP/Report/Report-Tushar.docx
+++ b/Project NLP/Report/Report-Tushar.docx
@@ -8991,27 +8991,7 @@
           <w:sz w:val="24"/>
           <w:szCs w:val="24"/>
         </w:rPr>
-        <w:t xml:space="preserve"> is to be maximized. Clearly this means that we assume the probability of occurrence of words in a corpus is independent of each other. We use the same corpus and dictionary we built for the purp</w:t>
-      </w:r>
-      <w:proofErr w:type="spellStart"/>
-      <w:r>
-        <w:rPr>
-          <w:rFonts w:ascii="Times New Roman" w:eastAsiaTheme="minorEastAsia" w:hAnsi="Times New Roman" w:cs="Times New Roman"/>
-          <w:color w:val="000000" w:themeColor="text1"/>
-          <w:sz w:val="24"/>
-          <w:szCs w:val="24"/>
-        </w:rPr>
-        <w:t>ose</w:t>
-      </w:r>
-      <w:proofErr w:type="spellEnd"/>
-      <w:r>
-        <w:rPr>
-          <w:rFonts w:ascii="Times New Roman" w:eastAsiaTheme="minorEastAsia" w:hAnsi="Times New Roman" w:cs="Times New Roman"/>
-          <w:color w:val="000000" w:themeColor="text1"/>
-          <w:sz w:val="24"/>
-          <w:szCs w:val="24"/>
-        </w:rPr>
-        <w:t xml:space="preserve"> of non-word spelling error correction to compute the aforementioned values</w:t>
+        <w:t xml:space="preserve"> is to be maximized. Clearly this means that we assume the probability of occurrence of words in a corpus is independent of each other. We use the same corpus and dictionary we built for the purpose of non-word spelling error correction to compute the aforementioned values</w:t>
       </w:r>
     </w:p>
     <w:p>
@@ -10295,25 +10275,7 @@
           <w:sz w:val="24"/>
           <w:szCs w:val="24"/>
         </w:rPr>
-        <w:t>I</w:t>
-      </w:r>
-      <w:r>
-        <w:rPr>
-          <w:rFonts w:ascii="Times New Roman" w:hAnsi="Times New Roman" w:cs="Times New Roman"/>
-          <w:color w:val="000000" w:themeColor="text1"/>
-          <w:sz w:val="24"/>
-          <w:szCs w:val="24"/>
-        </w:rPr>
-        <w:t>n the above extract</w:t>
-      </w:r>
-      <w:r>
-        <w:rPr>
-          <w:rFonts w:ascii="Times New Roman" w:hAnsi="Times New Roman" w:cs="Times New Roman"/>
-          <w:color w:val="000000" w:themeColor="text1"/>
-          <w:sz w:val="24"/>
-          <w:szCs w:val="24"/>
-        </w:rPr>
-        <w:t xml:space="preserve">, words like Architecture, and Foundation. </w:t>
+        <w:t xml:space="preserve">In the above extract, words like Architecture, and Foundation. </w:t>
       </w:r>
       <w:r>
         <w:rPr>
@@ -19362,7 +19324,6 @@
         </w:rPr>
         <w:t xml:space="preserve"> </w:t>
       </w:r>
-      <w:bookmarkStart w:id="0" w:name="_GoBack"/>
       <w:proofErr w:type="spellStart"/>
       <w:r>
         <w:rPr>
@@ -19532,7 +19493,6 @@
         </w:rPr>
         <w:t>on it.</w:t>
       </w:r>
-      <w:bookmarkEnd w:id="0"/>
     </w:p>
     <w:p>
       <w:pPr>
@@ -25323,29 +25283,7 @@
           <w:szCs w:val="23"/>
           <w:lang w:val="en-US"/>
         </w:rPr>
-        <w:t xml:space="preserve">is testing conducted on a complete, integrated system to evaluate the system compliance </w:t>
-      </w:r>
-      <w:proofErr w:type="gramStart"/>
-      <w:r>
-        <w:rPr>
-          <w:rFonts w:ascii="Times New Roman" w:hAnsi="Times New Roman" w:cs="Times New Roman"/>
-          <w:color w:val="000000"/>
-          <w:sz w:val="23"/>
-          <w:szCs w:val="23"/>
-          <w:lang w:val="en-US"/>
-        </w:rPr>
-        <w:t>with</w:t>
-      </w:r>
-      <w:proofErr w:type="gramEnd"/>
-      <w:r>
-        <w:rPr>
-          <w:rFonts w:ascii="Times New Roman" w:hAnsi="Times New Roman" w:cs="Times New Roman"/>
-          <w:color w:val="000000"/>
-          <w:sz w:val="23"/>
-          <w:szCs w:val="23"/>
-          <w:lang w:val="en-US"/>
-        </w:rPr>
-        <w:t xml:space="preserve"> its specified </w:t>
+        <w:t xml:space="preserve">is testing conducted on a complete, integrated system to evaluate the system compliance with its specified </w:t>
       </w:r>
       <w:r>
         <w:rPr>
@@ -26952,7 +26890,6 @@
     </w:p>
     <w:p>
       <w:pPr>
-        <w:jc w:val="both"/>
         <w:rPr>
           <w:rFonts w:ascii="Times New Roman" w:hAnsi="Times New Roman" w:cs="Times New Roman"/>
           <w:b/>
@@ -26961,7 +26898,9 @@
           <w:szCs w:val="24"/>
         </w:rPr>
       </w:pPr>
-      <w:r>
+    </w:p>
+    <w:p>
+      <w:pPr>
         <w:rPr>
           <w:rFonts w:ascii="Times New Roman" w:hAnsi="Times New Roman" w:cs="Times New Roman"/>
           <w:b/>
@@ -26969,11 +26908,576 @@
           <w:sz w:val="32"/>
           <w:szCs w:val="24"/>
         </w:rPr>
+      </w:pPr>
+      <w:r>
+        <w:rPr>
+          <w:rFonts w:ascii="Times New Roman" w:hAnsi="Times New Roman" w:cs="Times New Roman"/>
+          <w:b/>
+          <w:color w:val="000000" w:themeColor="text1"/>
+          <w:sz w:val="32"/>
+          <w:szCs w:val="24"/>
+        </w:rPr>
         <w:br w:type="page"/>
       </w:r>
     </w:p>
     <w:p>
       <w:pPr>
+        <w:jc w:val="both"/>
+        <w:rPr>
+          <w:rFonts w:ascii="Times New Roman" w:hAnsi="Times New Roman" w:cs="Times New Roman"/>
+          <w:b/>
+          <w:color w:val="000000" w:themeColor="text1"/>
+          <w:sz w:val="32"/>
+          <w:szCs w:val="24"/>
+        </w:rPr>
+      </w:pPr>
+      <w:r>
+        <w:rPr>
+          <w:rFonts w:ascii="Times New Roman" w:hAnsi="Times New Roman" w:cs="Times New Roman"/>
+          <w:b/>
+          <w:noProof/>
+          <w:color w:val="000000" w:themeColor="text1"/>
+          <w:sz w:val="32"/>
+          <w:szCs w:val="24"/>
+          <w:lang w:val="en-US"/>
+        </w:rPr>
+        <w:lastRenderedPageBreak/>
+        <w:drawing>
+          <wp:anchor distT="0" distB="0" distL="114300" distR="114300" simplePos="0" relativeHeight="251674624" behindDoc="0" locked="0" layoutInCell="1" allowOverlap="1" wp14:anchorId="6A435E04" wp14:editId="357AAC8A">
+            <wp:simplePos x="0" y="0"/>
+            <wp:positionH relativeFrom="column">
+              <wp:posOffset>-57150</wp:posOffset>
+            </wp:positionH>
+            <wp:positionV relativeFrom="paragraph">
+              <wp:posOffset>664845</wp:posOffset>
+            </wp:positionV>
+            <wp:extent cx="5715000" cy="5037455"/>
+            <wp:effectExtent l="0" t="0" r="0" b="0"/>
+            <wp:wrapTopAndBottom/>
+            <wp:docPr id="22" name="Picture 22"/>
+            <wp:cNvGraphicFramePr>
+              <a:graphicFrameLocks xmlns:a="http://schemas.openxmlformats.org/drawingml/2006/main" noChangeAspect="1"/>
+            </wp:cNvGraphicFramePr>
+            <a:graphic xmlns:a="http://schemas.openxmlformats.org/drawingml/2006/main">
+              <a:graphicData uri="http://schemas.openxmlformats.org/drawingml/2006/picture">
+                <pic:pic xmlns:pic="http://schemas.openxmlformats.org/drawingml/2006/picture">
+                  <pic:nvPicPr>
+                    <pic:cNvPr id="22" name="Screenshot (19).png"/>
+                    <pic:cNvPicPr/>
+                  </pic:nvPicPr>
+                  <pic:blipFill>
+                    <a:blip r:embed="rId20">
+                      <a:extLst>
+                        <a:ext uri="{28A0092B-C50C-407E-A947-70E740481C1C}">
+                          <a14:useLocalDpi xmlns:a14="http://schemas.microsoft.com/office/drawing/2010/main" val="0"/>
+                        </a:ext>
+                      </a:extLst>
+                    </a:blip>
+                    <a:stretch>
+                      <a:fillRect/>
+                    </a:stretch>
+                  </pic:blipFill>
+                  <pic:spPr>
+                    <a:xfrm>
+                      <a:off x="0" y="0"/>
+                      <a:ext cx="5715000" cy="5037455"/>
+                    </a:xfrm>
+                    <a:prstGeom prst="rect">
+                      <a:avLst/>
+                    </a:prstGeom>
+                  </pic:spPr>
+                </pic:pic>
+              </a:graphicData>
+            </a:graphic>
+            <wp14:sizeRelH relativeFrom="page">
+              <wp14:pctWidth>0</wp14:pctWidth>
+            </wp14:sizeRelH>
+            <wp14:sizeRelV relativeFrom="page">
+              <wp14:pctHeight>0</wp14:pctHeight>
+            </wp14:sizeRelV>
+          </wp:anchor>
+        </w:drawing>
+      </w:r>
+      <w:r>
+        <w:rPr>
+          <w:rFonts w:ascii="Times New Roman" w:hAnsi="Times New Roman" w:cs="Times New Roman"/>
+          <w:b/>
+          <w:color w:val="000000" w:themeColor="text1"/>
+          <w:sz w:val="32"/>
+          <w:szCs w:val="24"/>
+        </w:rPr>
+        <w:t>6.3 Snapshots</w:t>
+      </w:r>
+    </w:p>
+    <w:p>
+      <w:pPr>
+        <w:jc w:val="both"/>
+        <w:rPr>
+          <w:rFonts w:ascii="Times New Roman" w:hAnsi="Times New Roman" w:cs="Times New Roman"/>
+          <w:b/>
+          <w:color w:val="000000" w:themeColor="text1"/>
+          <w:sz w:val="32"/>
+          <w:szCs w:val="24"/>
+        </w:rPr>
+      </w:pPr>
+      <w:r>
+        <w:rPr>
+          <w:rFonts w:ascii="Times New Roman" w:hAnsi="Times New Roman" w:cs="Times New Roman"/>
+          <w:b/>
+          <w:noProof/>
+          <w:color w:val="000000" w:themeColor="text1"/>
+          <w:sz w:val="32"/>
+          <w:szCs w:val="24"/>
+          <w:lang w:val="en-US"/>
+        </w:rPr>
+        <w:lastRenderedPageBreak/>
+        <w:drawing>
+          <wp:inline distT="0" distB="0" distL="0" distR="0">
+            <wp:extent cx="5715000" cy="5020310"/>
+            <wp:effectExtent l="0" t="0" r="0" b="8890"/>
+            <wp:docPr id="23" name="Picture 23"/>
+            <wp:cNvGraphicFramePr>
+              <a:graphicFrameLocks xmlns:a="http://schemas.openxmlformats.org/drawingml/2006/main" noChangeAspect="1"/>
+            </wp:cNvGraphicFramePr>
+            <a:graphic xmlns:a="http://schemas.openxmlformats.org/drawingml/2006/main">
+              <a:graphicData uri="http://schemas.openxmlformats.org/drawingml/2006/picture">
+                <pic:pic xmlns:pic="http://schemas.openxmlformats.org/drawingml/2006/picture">
+                  <pic:nvPicPr>
+                    <pic:cNvPr id="23" name="Screenshot (20).png"/>
+                    <pic:cNvPicPr/>
+                  </pic:nvPicPr>
+                  <pic:blipFill>
+                    <a:blip r:embed="rId21">
+                      <a:extLst>
+                        <a:ext uri="{28A0092B-C50C-407E-A947-70E740481C1C}">
+                          <a14:useLocalDpi xmlns:a14="http://schemas.microsoft.com/office/drawing/2010/main" val="0"/>
+                        </a:ext>
+                      </a:extLst>
+                    </a:blip>
+                    <a:stretch>
+                      <a:fillRect/>
+                    </a:stretch>
+                  </pic:blipFill>
+                  <pic:spPr>
+                    <a:xfrm>
+                      <a:off x="0" y="0"/>
+                      <a:ext cx="5715000" cy="5020310"/>
+                    </a:xfrm>
+                    <a:prstGeom prst="rect">
+                      <a:avLst/>
+                    </a:prstGeom>
+                  </pic:spPr>
+                </pic:pic>
+              </a:graphicData>
+            </a:graphic>
+          </wp:inline>
+        </w:drawing>
+      </w:r>
+      <w:r>
+        <w:rPr>
+          <w:rFonts w:ascii="Times New Roman" w:hAnsi="Times New Roman" w:cs="Times New Roman"/>
+          <w:b/>
+          <w:noProof/>
+          <w:color w:val="000000" w:themeColor="text1"/>
+          <w:sz w:val="32"/>
+          <w:szCs w:val="24"/>
+          <w:lang w:val="en-US"/>
+        </w:rPr>
+        <w:lastRenderedPageBreak/>
+        <w:drawing>
+          <wp:inline distT="0" distB="0" distL="0" distR="0">
+            <wp:extent cx="5715000" cy="4984750"/>
+            <wp:effectExtent l="0" t="0" r="0" b="6350"/>
+            <wp:docPr id="24" name="Picture 24"/>
+            <wp:cNvGraphicFramePr>
+              <a:graphicFrameLocks xmlns:a="http://schemas.openxmlformats.org/drawingml/2006/main" noChangeAspect="1"/>
+            </wp:cNvGraphicFramePr>
+            <a:graphic xmlns:a="http://schemas.openxmlformats.org/drawingml/2006/main">
+              <a:graphicData uri="http://schemas.openxmlformats.org/drawingml/2006/picture">
+                <pic:pic xmlns:pic="http://schemas.openxmlformats.org/drawingml/2006/picture">
+                  <pic:nvPicPr>
+                    <pic:cNvPr id="24" name="Screenshot (21).png"/>
+                    <pic:cNvPicPr/>
+                  </pic:nvPicPr>
+                  <pic:blipFill>
+                    <a:blip r:embed="rId22">
+                      <a:extLst>
+                        <a:ext uri="{28A0092B-C50C-407E-A947-70E740481C1C}">
+                          <a14:useLocalDpi xmlns:a14="http://schemas.microsoft.com/office/drawing/2010/main" val="0"/>
+                        </a:ext>
+                      </a:extLst>
+                    </a:blip>
+                    <a:stretch>
+                      <a:fillRect/>
+                    </a:stretch>
+                  </pic:blipFill>
+                  <pic:spPr>
+                    <a:xfrm>
+                      <a:off x="0" y="0"/>
+                      <a:ext cx="5715000" cy="4984750"/>
+                    </a:xfrm>
+                    <a:prstGeom prst="rect">
+                      <a:avLst/>
+                    </a:prstGeom>
+                  </pic:spPr>
+                </pic:pic>
+              </a:graphicData>
+            </a:graphic>
+          </wp:inline>
+        </w:drawing>
+      </w:r>
+      <w:r>
+        <w:rPr>
+          <w:rFonts w:ascii="Times New Roman" w:hAnsi="Times New Roman" w:cs="Times New Roman"/>
+          <w:b/>
+          <w:noProof/>
+          <w:color w:val="000000" w:themeColor="text1"/>
+          <w:sz w:val="32"/>
+          <w:szCs w:val="24"/>
+          <w:lang w:val="en-US"/>
+        </w:rPr>
+        <w:lastRenderedPageBreak/>
+        <w:drawing>
+          <wp:inline distT="0" distB="0" distL="0" distR="0">
+            <wp:extent cx="5715000" cy="4996815"/>
+            <wp:effectExtent l="0" t="0" r="0" b="0"/>
+            <wp:docPr id="25" name="Picture 25"/>
+            <wp:cNvGraphicFramePr>
+              <a:graphicFrameLocks xmlns:a="http://schemas.openxmlformats.org/drawingml/2006/main" noChangeAspect="1"/>
+            </wp:cNvGraphicFramePr>
+            <a:graphic xmlns:a="http://schemas.openxmlformats.org/drawingml/2006/main">
+              <a:graphicData uri="http://schemas.openxmlformats.org/drawingml/2006/picture">
+                <pic:pic xmlns:pic="http://schemas.openxmlformats.org/drawingml/2006/picture">
+                  <pic:nvPicPr>
+                    <pic:cNvPr id="25" name="Screenshot (22).png"/>
+                    <pic:cNvPicPr/>
+                  </pic:nvPicPr>
+                  <pic:blipFill>
+                    <a:blip r:embed="rId23">
+                      <a:extLst>
+                        <a:ext uri="{28A0092B-C50C-407E-A947-70E740481C1C}">
+                          <a14:useLocalDpi xmlns:a14="http://schemas.microsoft.com/office/drawing/2010/main" val="0"/>
+                        </a:ext>
+                      </a:extLst>
+                    </a:blip>
+                    <a:stretch>
+                      <a:fillRect/>
+                    </a:stretch>
+                  </pic:blipFill>
+                  <pic:spPr>
+                    <a:xfrm>
+                      <a:off x="0" y="0"/>
+                      <a:ext cx="5715000" cy="4996815"/>
+                    </a:xfrm>
+                    <a:prstGeom prst="rect">
+                      <a:avLst/>
+                    </a:prstGeom>
+                  </pic:spPr>
+                </pic:pic>
+              </a:graphicData>
+            </a:graphic>
+          </wp:inline>
+        </w:drawing>
+      </w:r>
+      <w:r>
+        <w:rPr>
+          <w:rFonts w:ascii="Times New Roman" w:hAnsi="Times New Roman" w:cs="Times New Roman"/>
+          <w:b/>
+          <w:noProof/>
+          <w:color w:val="000000" w:themeColor="text1"/>
+          <w:sz w:val="32"/>
+          <w:szCs w:val="24"/>
+          <w:lang w:val="en-US"/>
+        </w:rPr>
+        <w:lastRenderedPageBreak/>
+        <w:drawing>
+          <wp:inline distT="0" distB="0" distL="0" distR="0">
+            <wp:extent cx="5715000" cy="4894580"/>
+            <wp:effectExtent l="0" t="0" r="0" b="1270"/>
+            <wp:docPr id="26" name="Picture 26"/>
+            <wp:cNvGraphicFramePr>
+              <a:graphicFrameLocks xmlns:a="http://schemas.openxmlformats.org/drawingml/2006/main" noChangeAspect="1"/>
+            </wp:cNvGraphicFramePr>
+            <a:graphic xmlns:a="http://schemas.openxmlformats.org/drawingml/2006/main">
+              <a:graphicData uri="http://schemas.openxmlformats.org/drawingml/2006/picture">
+                <pic:pic xmlns:pic="http://schemas.openxmlformats.org/drawingml/2006/picture">
+                  <pic:nvPicPr>
+                    <pic:cNvPr id="26" name="Screenshot (23).png"/>
+                    <pic:cNvPicPr/>
+                  </pic:nvPicPr>
+                  <pic:blipFill>
+                    <a:blip r:embed="rId24">
+                      <a:extLst>
+                        <a:ext uri="{28A0092B-C50C-407E-A947-70E740481C1C}">
+                          <a14:useLocalDpi xmlns:a14="http://schemas.microsoft.com/office/drawing/2010/main" val="0"/>
+                        </a:ext>
+                      </a:extLst>
+                    </a:blip>
+                    <a:stretch>
+                      <a:fillRect/>
+                    </a:stretch>
+                  </pic:blipFill>
+                  <pic:spPr>
+                    <a:xfrm>
+                      <a:off x="0" y="0"/>
+                      <a:ext cx="5715000" cy="4894580"/>
+                    </a:xfrm>
+                    <a:prstGeom prst="rect">
+                      <a:avLst/>
+                    </a:prstGeom>
+                  </pic:spPr>
+                </pic:pic>
+              </a:graphicData>
+            </a:graphic>
+          </wp:inline>
+        </w:drawing>
+      </w:r>
+      <w:r>
+        <w:rPr>
+          <w:rFonts w:ascii="Times New Roman" w:hAnsi="Times New Roman" w:cs="Times New Roman"/>
+          <w:b/>
+          <w:noProof/>
+          <w:color w:val="000000" w:themeColor="text1"/>
+          <w:sz w:val="32"/>
+          <w:szCs w:val="24"/>
+          <w:lang w:val="en-US"/>
+        </w:rPr>
+        <w:lastRenderedPageBreak/>
+        <w:drawing>
+          <wp:inline distT="0" distB="0" distL="0" distR="0">
+            <wp:extent cx="5715000" cy="3750310"/>
+            <wp:effectExtent l="0" t="0" r="0" b="2540"/>
+            <wp:docPr id="27" name="Picture 27"/>
+            <wp:cNvGraphicFramePr>
+              <a:graphicFrameLocks xmlns:a="http://schemas.openxmlformats.org/drawingml/2006/main" noChangeAspect="1"/>
+            </wp:cNvGraphicFramePr>
+            <a:graphic xmlns:a="http://schemas.openxmlformats.org/drawingml/2006/main">
+              <a:graphicData uri="http://schemas.openxmlformats.org/drawingml/2006/picture">
+                <pic:pic xmlns:pic="http://schemas.openxmlformats.org/drawingml/2006/picture">
+                  <pic:nvPicPr>
+                    <pic:cNvPr id="27" name="Screenshot (24).png"/>
+                    <pic:cNvPicPr/>
+                  </pic:nvPicPr>
+                  <pic:blipFill>
+                    <a:blip r:embed="rId25">
+                      <a:extLst>
+                        <a:ext uri="{28A0092B-C50C-407E-A947-70E740481C1C}">
+                          <a14:useLocalDpi xmlns:a14="http://schemas.microsoft.com/office/drawing/2010/main" val="0"/>
+                        </a:ext>
+                      </a:extLst>
+                    </a:blip>
+                    <a:stretch>
+                      <a:fillRect/>
+                    </a:stretch>
+                  </pic:blipFill>
+                  <pic:spPr>
+                    <a:xfrm>
+                      <a:off x="0" y="0"/>
+                      <a:ext cx="5715000" cy="3750310"/>
+                    </a:xfrm>
+                    <a:prstGeom prst="rect">
+                      <a:avLst/>
+                    </a:prstGeom>
+                  </pic:spPr>
+                </pic:pic>
+              </a:graphicData>
+            </a:graphic>
+          </wp:inline>
+        </w:drawing>
+      </w:r>
+      <w:r>
+        <w:rPr>
+          <w:rFonts w:ascii="Times New Roman" w:hAnsi="Times New Roman" w:cs="Times New Roman"/>
+          <w:b/>
+          <w:color w:val="000000" w:themeColor="text1"/>
+          <w:sz w:val="32"/>
+          <w:szCs w:val="24"/>
+        </w:rPr>
+        <w:br w:type="page"/>
+      </w:r>
+    </w:p>
+    <w:p>
+      <w:pPr>
+        <w:rPr>
+          <w:rFonts w:ascii="Times New Roman" w:hAnsi="Times New Roman" w:cs="Times New Roman"/>
+          <w:b/>
+          <w:color w:val="000000" w:themeColor="text1"/>
+          <w:sz w:val="32"/>
+          <w:szCs w:val="24"/>
+        </w:rPr>
+      </w:pPr>
+      <w:r>
+        <w:rPr>
+          <w:rFonts w:ascii="Times New Roman" w:hAnsi="Times New Roman" w:cs="Times New Roman"/>
+          <w:b/>
+          <w:noProof/>
+          <w:color w:val="000000" w:themeColor="text1"/>
+          <w:sz w:val="32"/>
+          <w:szCs w:val="24"/>
+          <w:lang w:val="en-US"/>
+        </w:rPr>
+        <w:lastRenderedPageBreak/>
+        <w:drawing>
+          <wp:inline distT="0" distB="0" distL="0" distR="0" wp14:anchorId="34913876" wp14:editId="422FE653">
+            <wp:extent cx="5715000" cy="3695065"/>
+            <wp:effectExtent l="0" t="0" r="0" b="635"/>
+            <wp:docPr id="28" name="Picture 28"/>
+            <wp:cNvGraphicFramePr>
+              <a:graphicFrameLocks xmlns:a="http://schemas.openxmlformats.org/drawingml/2006/main" noChangeAspect="1"/>
+            </wp:cNvGraphicFramePr>
+            <a:graphic xmlns:a="http://schemas.openxmlformats.org/drawingml/2006/main">
+              <a:graphicData uri="http://schemas.openxmlformats.org/drawingml/2006/picture">
+                <pic:pic xmlns:pic="http://schemas.openxmlformats.org/drawingml/2006/picture">
+                  <pic:nvPicPr>
+                    <pic:cNvPr id="28" name="Screenshot (25).png"/>
+                    <pic:cNvPicPr/>
+                  </pic:nvPicPr>
+                  <pic:blipFill>
+                    <a:blip r:embed="rId26">
+                      <a:extLst>
+                        <a:ext uri="{28A0092B-C50C-407E-A947-70E740481C1C}">
+                          <a14:useLocalDpi xmlns:a14="http://schemas.microsoft.com/office/drawing/2010/main" val="0"/>
+                        </a:ext>
+                      </a:extLst>
+                    </a:blip>
+                    <a:stretch>
+                      <a:fillRect/>
+                    </a:stretch>
+                  </pic:blipFill>
+                  <pic:spPr>
+                    <a:xfrm>
+                      <a:off x="0" y="0"/>
+                      <a:ext cx="5715000" cy="3695065"/>
+                    </a:xfrm>
+                    <a:prstGeom prst="rect">
+                      <a:avLst/>
+                    </a:prstGeom>
+                  </pic:spPr>
+                </pic:pic>
+              </a:graphicData>
+            </a:graphic>
+          </wp:inline>
+        </w:drawing>
+      </w:r>
+      <w:r>
+        <w:rPr>
+          <w:rFonts w:ascii="Times New Roman" w:hAnsi="Times New Roman" w:cs="Times New Roman"/>
+          <w:b/>
+          <w:color w:val="000000" w:themeColor="text1"/>
+          <w:sz w:val="32"/>
+          <w:szCs w:val="24"/>
+        </w:rPr>
+        <w:br w:type="page"/>
+      </w:r>
+      <w:r>
+        <w:rPr>
+          <w:rFonts w:ascii="Times New Roman" w:hAnsi="Times New Roman" w:cs="Times New Roman"/>
+          <w:b/>
+          <w:noProof/>
+          <w:color w:val="000000" w:themeColor="text1"/>
+          <w:sz w:val="32"/>
+          <w:szCs w:val="24"/>
+          <w:lang w:val="en-US"/>
+        </w:rPr>
+        <w:lastRenderedPageBreak/>
+        <w:drawing>
+          <wp:inline distT="0" distB="0" distL="0" distR="0" wp14:anchorId="3676C898" wp14:editId="05FA356E">
+            <wp:extent cx="5715000" cy="4994910"/>
+            <wp:effectExtent l="0" t="0" r="0" b="0"/>
+            <wp:docPr id="29" name="Picture 29"/>
+            <wp:cNvGraphicFramePr>
+              <a:graphicFrameLocks xmlns:a="http://schemas.openxmlformats.org/drawingml/2006/main" noChangeAspect="1"/>
+            </wp:cNvGraphicFramePr>
+            <a:graphic xmlns:a="http://schemas.openxmlformats.org/drawingml/2006/main">
+              <a:graphicData uri="http://schemas.openxmlformats.org/drawingml/2006/picture">
+                <pic:pic xmlns:pic="http://schemas.openxmlformats.org/drawingml/2006/picture">
+                  <pic:nvPicPr>
+                    <pic:cNvPr id="29" name="Screenshot (26).png"/>
+                    <pic:cNvPicPr/>
+                  </pic:nvPicPr>
+                  <pic:blipFill>
+                    <a:blip r:embed="rId27">
+                      <a:extLst>
+                        <a:ext uri="{28A0092B-C50C-407E-A947-70E740481C1C}">
+                          <a14:useLocalDpi xmlns:a14="http://schemas.microsoft.com/office/drawing/2010/main" val="0"/>
+                        </a:ext>
+                      </a:extLst>
+                    </a:blip>
+                    <a:stretch>
+                      <a:fillRect/>
+                    </a:stretch>
+                  </pic:blipFill>
+                  <pic:spPr>
+                    <a:xfrm>
+                      <a:off x="0" y="0"/>
+                      <a:ext cx="5715000" cy="4994910"/>
+                    </a:xfrm>
+                    <a:prstGeom prst="rect">
+                      <a:avLst/>
+                    </a:prstGeom>
+                  </pic:spPr>
+                </pic:pic>
+              </a:graphicData>
+            </a:graphic>
+          </wp:inline>
+        </w:drawing>
+      </w:r>
+    </w:p>
+    <w:p>
+      <w:pPr>
+        <w:rPr>
+          <w:rFonts w:ascii="Times New Roman" w:hAnsi="Times New Roman" w:cs="Times New Roman"/>
+          <w:b/>
+          <w:color w:val="000000" w:themeColor="text1"/>
+          <w:sz w:val="32"/>
+          <w:szCs w:val="24"/>
+        </w:rPr>
+      </w:pPr>
+      <w:r>
+        <w:rPr>
+          <w:rFonts w:ascii="Times New Roman" w:hAnsi="Times New Roman" w:cs="Times New Roman"/>
+          <w:b/>
+          <w:color w:val="000000" w:themeColor="text1"/>
+          <w:sz w:val="32"/>
+          <w:szCs w:val="24"/>
+        </w:rPr>
+        <w:br w:type="page"/>
+      </w:r>
+    </w:p>
+    <w:p>
+      <w:pPr>
+        <w:rPr>
+          <w:rFonts w:ascii="Times New Roman" w:hAnsi="Times New Roman" w:cs="Times New Roman"/>
+          <w:b/>
+          <w:color w:val="000000" w:themeColor="text1"/>
+          <w:sz w:val="32"/>
+          <w:szCs w:val="24"/>
+        </w:rPr>
+      </w:pPr>
+    </w:p>
+    <w:p>
+      <w:pPr>
+        <w:rPr>
+          <w:rFonts w:ascii="Times New Roman" w:hAnsi="Times New Roman" w:cs="Times New Roman"/>
+          <w:b/>
+          <w:color w:val="000000" w:themeColor="text1"/>
+          <w:sz w:val="32"/>
+          <w:szCs w:val="24"/>
+        </w:rPr>
+      </w:pPr>
+      <w:r>
+        <w:rPr>
+          <w:rFonts w:ascii="Times New Roman" w:hAnsi="Times New Roman" w:cs="Times New Roman"/>
+          <w:b/>
+          <w:color w:val="000000" w:themeColor="text1"/>
+          <w:sz w:val="32"/>
+          <w:szCs w:val="24"/>
+        </w:rPr>
+        <w:br w:type="page"/>
+      </w:r>
+    </w:p>
+    <w:p>
+      <w:pPr>
         <w:spacing w:line="360" w:lineRule="auto"/>
         <w:jc w:val="both"/>
         <w:rPr>
@@ -26984,17 +27488,6 @@
           <w:szCs w:val="24"/>
         </w:rPr>
       </w:pPr>
-      <w:r>
-        <w:rPr>
-          <w:rFonts w:ascii="Times New Roman" w:hAnsi="Times New Roman" w:cs="Times New Roman"/>
-          <w:b/>
-          <w:color w:val="000000" w:themeColor="text1"/>
-          <w:sz w:val="32"/>
-          <w:szCs w:val="24"/>
-        </w:rPr>
-        <w:lastRenderedPageBreak/>
-        <w:t>6.3 Snapshots</w:t>
-      </w:r>
     </w:p>
     <w:p>
       <w:pPr>
@@ -27452,13 +27945,6 @@
         </w:rPr>
         <w:br/>
       </w:r>
-      <w:r>
-        <w:rPr>
-          <w:sz w:val="36"/>
-          <w:szCs w:val="36"/>
-        </w:rPr>
-        <w:t>change this</w:t>
-      </w:r>
     </w:p>
     <w:p>
       <w:pPr>
@@ -27466,32 +27952,28 @@
         <w:spacing w:line="360" w:lineRule="auto"/>
         <w:jc w:val="both"/>
         <w:rPr>
-          <w:sz w:val="23"/>
           <w:szCs w:val="23"/>
         </w:rPr>
       </w:pPr>
       <w:r>
         <w:rPr>
-          <w:sz w:val="23"/>
           <w:szCs w:val="23"/>
         </w:rPr>
-        <w:t xml:space="preserve">[1] </w:t>
+        <w:t xml:space="preserve">[1] Speech and Language Processing by Daniel </w:t>
       </w:r>
       <w:proofErr w:type="spellStart"/>
       <w:r>
         <w:rPr>
-          <w:sz w:val="23"/>
           <w:szCs w:val="23"/>
         </w:rPr>
-        <w:t>ArborNetworks</w:t>
+        <w:t>Jurafsky</w:t>
       </w:r>
       <w:proofErr w:type="spellEnd"/>
       <w:r>
         <w:rPr>
-          <w:sz w:val="23"/>
           <w:szCs w:val="23"/>
         </w:rPr>
-        <w:t xml:space="preserve">. "IP Flow-Based Technology," http:// www.arbornetworks.com. </w:t>
+        <w:t>, James H Martin</w:t>
       </w:r>
     </w:p>
     <w:p>
@@ -27500,80 +27982,28 @@
         <w:spacing w:line="360" w:lineRule="auto"/>
         <w:jc w:val="both"/>
         <w:rPr>
-          <w:sz w:val="23"/>
           <w:szCs w:val="23"/>
         </w:rPr>
       </w:pPr>
       <w:r>
         <w:rPr>
-          <w:sz w:val="23"/>
           <w:szCs w:val="23"/>
         </w:rPr>
-        <w:t xml:space="preserve">[2] C. </w:t>
+        <w:t xml:space="preserve">[2] A Spelling Correction Methodology Based on a Noisy Channel Model-Mark D. </w:t>
       </w:r>
       <w:proofErr w:type="spellStart"/>
       <w:r>
         <w:rPr>
-          <w:sz w:val="23"/>
           <w:szCs w:val="23"/>
         </w:rPr>
-        <w:t>Patrikakis</w:t>
+        <w:t>Kemighan</w:t>
       </w:r>
       <w:proofErr w:type="spellEnd"/>
       <w:r>
         <w:rPr>
-          <w:sz w:val="23"/>
           <w:szCs w:val="23"/>
         </w:rPr>
-        <w:t xml:space="preserve">, M. </w:t>
-      </w:r>
-      <w:proofErr w:type="spellStart"/>
-      <w:r>
-        <w:rPr>
-          <w:sz w:val="23"/>
-          <w:szCs w:val="23"/>
-        </w:rPr>
-        <w:t>Masikos</w:t>
-      </w:r>
-      <w:proofErr w:type="spellEnd"/>
-      <w:r>
-        <w:rPr>
-          <w:sz w:val="23"/>
-          <w:szCs w:val="23"/>
-        </w:rPr>
-        <w:t xml:space="preserve">, and O. </w:t>
-      </w:r>
-      <w:proofErr w:type="spellStart"/>
-      <w:r>
-        <w:rPr>
-          <w:sz w:val="23"/>
-          <w:szCs w:val="23"/>
-        </w:rPr>
-        <w:t>Zouraraki</w:t>
-      </w:r>
-      <w:proofErr w:type="spellEnd"/>
-      <w:r>
-        <w:rPr>
-          <w:sz w:val="23"/>
-          <w:szCs w:val="23"/>
-        </w:rPr>
-        <w:t xml:space="preserve">, “Distributed Denial of Service Attacks,” </w:t>
-      </w:r>
-      <w:r>
-        <w:rPr>
-          <w:i/>
-          <w:iCs/>
-          <w:sz w:val="23"/>
-          <w:szCs w:val="23"/>
-        </w:rPr>
-        <w:t xml:space="preserve">The Internet Protocol Journal, </w:t>
-      </w:r>
-      <w:r>
-        <w:rPr>
-          <w:sz w:val="23"/>
-          <w:szCs w:val="23"/>
-        </w:rPr>
-        <w:t xml:space="preserve">vol. 7, no. 4, pp. 13-35, 2004. </w:t>
+        <w:t xml:space="preserve">, </w:t>
       </w:r>
     </w:p>
     <w:p>
@@ -27582,96 +28012,14 @@
         <w:spacing w:line="360" w:lineRule="auto"/>
         <w:jc w:val="both"/>
         <w:rPr>
-          <w:sz w:val="23"/>
           <w:szCs w:val="23"/>
         </w:rPr>
       </w:pPr>
       <w:r>
         <w:rPr>
-          <w:sz w:val="23"/>
           <w:szCs w:val="23"/>
         </w:rPr>
-        <w:t xml:space="preserve">[3] T. Peng, C. </w:t>
-      </w:r>
-      <w:proofErr w:type="spellStart"/>
-      <w:r>
-        <w:rPr>
-          <w:sz w:val="23"/>
-          <w:szCs w:val="23"/>
-        </w:rPr>
-        <w:t>Leckie</w:t>
-      </w:r>
-      <w:proofErr w:type="spellEnd"/>
-      <w:r>
-        <w:rPr>
-          <w:sz w:val="23"/>
-          <w:szCs w:val="23"/>
-        </w:rPr>
-        <w:t xml:space="preserve">, and K. </w:t>
-      </w:r>
-      <w:proofErr w:type="spellStart"/>
-      <w:r>
-        <w:rPr>
-          <w:sz w:val="23"/>
-          <w:szCs w:val="23"/>
-        </w:rPr>
-        <w:t>Ramamohanarao</w:t>
-      </w:r>
-      <w:proofErr w:type="spellEnd"/>
-      <w:r>
-        <w:rPr>
-          <w:sz w:val="23"/>
-          <w:szCs w:val="23"/>
-        </w:rPr>
-        <w:t xml:space="preserve">, “Survey of Network-Based Defense Mechanisms Countering the </w:t>
-      </w:r>
-      <w:proofErr w:type="spellStart"/>
-      <w:r>
-        <w:rPr>
-          <w:sz w:val="23"/>
-          <w:szCs w:val="23"/>
-        </w:rPr>
-        <w:t>DoS</w:t>
-      </w:r>
-      <w:proofErr w:type="spellEnd"/>
-      <w:r>
-        <w:rPr>
-          <w:sz w:val="23"/>
-          <w:szCs w:val="23"/>
-        </w:rPr>
-        <w:t xml:space="preserve"> and </w:t>
-      </w:r>
-      <w:proofErr w:type="spellStart"/>
-      <w:r>
-        <w:rPr>
-          <w:sz w:val="23"/>
-          <w:szCs w:val="23"/>
-        </w:rPr>
-        <w:t>DDoS</w:t>
-      </w:r>
-      <w:proofErr w:type="spellEnd"/>
-      <w:r>
-        <w:rPr>
-          <w:sz w:val="23"/>
-          <w:szCs w:val="23"/>
-        </w:rPr>
-        <w:t xml:space="preserve"> Problems,” </w:t>
-      </w:r>
-      <w:r>
-        <w:rPr>
-          <w:i/>
-          <w:iCs/>
-          <w:sz w:val="23"/>
-          <w:szCs w:val="23"/>
-        </w:rPr>
-        <w:t xml:space="preserve">ACM Computing Surveys, </w:t>
-      </w:r>
-      <w:r>
-        <w:rPr>
-          <w:sz w:val="23"/>
-          <w:szCs w:val="23"/>
-        </w:rPr>
-        <w:t xml:space="preserve">vol. 39, no. 1, pp. Article 3, 2007. </w:t>
+        <w:t>[3] Kenneth W. Church, William A. Gale</w:t>
       </w:r>
     </w:p>
     <w:p>
@@ -27680,10 +28028,23 @@
         <w:spacing w:line="360" w:lineRule="auto"/>
         <w:jc w:val="both"/>
         <w:rPr>
-          <w:sz w:val="23"/>
           <w:szCs w:val="23"/>
         </w:rPr>
       </w:pPr>
+      <w:r>
+        <w:rPr>
+          <w:szCs w:val="23"/>
+        </w:rPr>
+        <w:t xml:space="preserve">[4] Natural Language Corpus Data: Beautiful Data by Peter </w:t>
+      </w:r>
+      <w:proofErr w:type="spellStart"/>
+      <w:r>
+        <w:rPr>
+          <w:szCs w:val="23"/>
+        </w:rPr>
+        <w:t>Norvig</w:t>
+      </w:r>
+      <w:proofErr w:type="spellEnd"/>
     </w:p>
     <w:p>
       <w:pPr>
@@ -27698,21 +28059,7 @@
         <w:rPr>
           <w:szCs w:val="23"/>
         </w:rPr>
-        <w:t xml:space="preserve">[1] Speech and Language Processing by Daniel </w:t>
-      </w:r>
-      <w:proofErr w:type="spellStart"/>
-      <w:r>
-        <w:rPr>
-          <w:szCs w:val="23"/>
-        </w:rPr>
-        <w:t>Jurafsky</w:t>
-      </w:r>
-      <w:proofErr w:type="spellEnd"/>
-      <w:r>
-        <w:rPr>
-          <w:szCs w:val="23"/>
-        </w:rPr>
-        <w:t>, James H Martin</w:t>
+        <w:t>[5] Wikipedia</w:t>
       </w:r>
     </w:p>
     <w:p>
@@ -27728,21 +28075,7 @@
         <w:rPr>
           <w:szCs w:val="23"/>
         </w:rPr>
-        <w:t xml:space="preserve">[2] A Spelling Correction Methodology Based on a Noisy Channel Model-Mark D. </w:t>
-      </w:r>
-      <w:proofErr w:type="spellStart"/>
-      <w:r>
-        <w:rPr>
-          <w:szCs w:val="23"/>
-        </w:rPr>
-        <w:t>Kemighan</w:t>
-      </w:r>
-      <w:proofErr w:type="spellEnd"/>
-      <w:r>
-        <w:rPr>
-          <w:szCs w:val="23"/>
-        </w:rPr>
-        <w:t xml:space="preserve">, </w:t>
+        <w:t>[6] Java: The complete reference, 8th edition</w:t>
       </w:r>
     </w:p>
     <w:p>
@@ -27758,7 +28091,7 @@
         <w:rPr>
           <w:szCs w:val="23"/>
         </w:rPr>
-        <w:t>[3] Kenneth W. Church, William A. Gale</w:t>
+        <w:t>[7] Survey of Keyword Extraction Techniques- Brian Lott</w:t>
       </w:r>
     </w:p>
     <w:p>
@@ -27774,16 +28107,8 @@
         <w:rPr>
           <w:szCs w:val="23"/>
         </w:rPr>
-        <w:t xml:space="preserve">[4] Natural Language Corpus Data: Beautiful Data by Peter </w:t>
-      </w:r>
-      <w:proofErr w:type="spellStart"/>
-      <w:r>
-        <w:rPr>
-          <w:szCs w:val="23"/>
-        </w:rPr>
-        <w:t>Norvig</w:t>
-      </w:r>
-      <w:proofErr w:type="spellEnd"/>
+        <w:t>[8] Stack Overflow</w:t>
+      </w:r>
     </w:p>
     <w:p>
       <w:pPr>
@@ -27798,7 +28123,7 @@
         <w:rPr>
           <w:szCs w:val="23"/>
         </w:rPr>
-        <w:t>[5] Wikipedia</w:t>
+        <w:t>[9] The Brown Corpus</w:t>
       </w:r>
     </w:p>
     <w:p>
@@ -27813,80 +28138,16 @@
       <w:r>
         <w:rPr>
           <w:szCs w:val="23"/>
-        </w:rPr>
-        <w:t>[6] Java: The complete reference, 8th edition</w:t>
-      </w:r>
-    </w:p>
-    <w:p>
-      <w:pPr>
-        <w:pStyle w:val="Default"/>
+          <w:lang w:val="en-IN"/>
+        </w:rPr>
+        <w:t>[10] Math ∩ Programming-A place for elegant solutions (www.jeremykun.com)</w:t>
+      </w:r>
+    </w:p>
+    <w:p>
+      <w:pPr>
         <w:spacing w:line="360" w:lineRule="auto"/>
         <w:jc w:val="both"/>
         <w:rPr>
-          <w:szCs w:val="23"/>
-        </w:rPr>
-      </w:pPr>
-      <w:r>
-        <w:rPr>
-          <w:szCs w:val="23"/>
-        </w:rPr>
-        <w:t>[7] Survey of Keyword Extraction Techniques- Brian Lott</w:t>
-      </w:r>
-    </w:p>
-    <w:p>
-      <w:pPr>
-        <w:pStyle w:val="Default"/>
-        <w:spacing w:line="360" w:lineRule="auto"/>
-        <w:jc w:val="both"/>
-        <w:rPr>
-          <w:szCs w:val="23"/>
-        </w:rPr>
-      </w:pPr>
-      <w:r>
-        <w:rPr>
-          <w:szCs w:val="23"/>
-        </w:rPr>
-        <w:t>[8] Stack Overflow</w:t>
-      </w:r>
-    </w:p>
-    <w:p>
-      <w:pPr>
-        <w:pStyle w:val="Default"/>
-        <w:spacing w:line="360" w:lineRule="auto"/>
-        <w:jc w:val="both"/>
-        <w:rPr>
-          <w:szCs w:val="23"/>
-        </w:rPr>
-      </w:pPr>
-      <w:r>
-        <w:rPr>
-          <w:szCs w:val="23"/>
-        </w:rPr>
-        <w:t>[9] The Brown Corpus</w:t>
-      </w:r>
-    </w:p>
-    <w:p>
-      <w:pPr>
-        <w:pStyle w:val="Default"/>
-        <w:spacing w:line="360" w:lineRule="auto"/>
-        <w:jc w:val="both"/>
-        <w:rPr>
-          <w:szCs w:val="23"/>
-        </w:rPr>
-      </w:pPr>
-      <w:r>
-        <w:rPr>
-          <w:szCs w:val="23"/>
-          <w:lang w:val="en-IN"/>
-        </w:rPr>
-        <w:t>[10] Math ∩ Programming-A place for elegant solutions (www.jeremykun.com)</w:t>
-      </w:r>
-    </w:p>
-    <w:p>
-      <w:pPr>
-        <w:spacing w:line="360" w:lineRule="auto"/>
-        <w:jc w:val="both"/>
-        <w:rPr>
           <w:rFonts w:ascii="Times New Roman" w:hAnsi="Times New Roman" w:cs="Times New Roman"/>
           <w:b/>
           <w:color w:val="000000" w:themeColor="text1"/>
@@ -27894,9 +28155,11 @@
           <w:szCs w:val="24"/>
         </w:rPr>
       </w:pPr>
+      <w:bookmarkStart w:id="0" w:name="_GoBack"/>
+      <w:bookmarkEnd w:id="0"/>
     </w:p>
     <w:sectPr>
-      <w:footerReference w:type="default" r:id="rId20"/>
+      <w:footerReference w:type="default" r:id="rId28"/>
       <w:pgSz w:w="12240" w:h="15840"/>
       <w:pgMar w:top="1440" w:right="1440" w:bottom="1440" w:left="1800" w:header="720" w:footer="720" w:gutter="0"/>
       <w:cols w:space="708"/>
@@ -28004,7 +28267,7 @@
         <w:rFonts w:ascii="Cambria" w:hAnsi="Cambria"/>
         <w:noProof/>
       </w:rPr>
-      <w:t>41</w:t>
+      <w:t>53</w:t>
     </w:r>
     <w:r>
       <w:rPr>
@@ -33785,28 +34048,28 @@
     </dgm:pt>
   </dgm:ptLst>
   <dgm:cxnLst>
-    <dgm:cxn modelId="{F26040BB-3D37-4F87-A135-A2997F874AB5}" type="presOf" srcId="{8C96AB04-3DA1-4A69-AFD6-8659C60DF65E}" destId="{FF453A77-54B0-4D59-907C-508558B884C4}" srcOrd="1" destOrd="0" presId="urn:microsoft.com/office/officeart/2005/8/layout/cycle2"/>
     <dgm:cxn modelId="{90FDAD9F-4AC3-492B-9F99-C8692A936E0A}" srcId="{178919A0-CCF2-46FD-9AC0-C2649E04EB00}" destId="{DC04682F-FAAA-439B-AAF7-6D41582A8246}" srcOrd="1" destOrd="0" parTransId="{555CE0A7-C647-48F7-99B0-71438655DC42}" sibTransId="{8C96AB04-3DA1-4A69-AFD6-8659C60DF65E}"/>
-    <dgm:cxn modelId="{9DD0634C-FC3B-4192-9BF0-9DA4C90024CF}" type="presOf" srcId="{E82803BE-6EED-4CB0-B32F-AF66087C557F}" destId="{4BEC9131-5C20-4BBD-A585-6DD57FA9F08C}" srcOrd="0" destOrd="0" presId="urn:microsoft.com/office/officeart/2005/8/layout/cycle2"/>
-    <dgm:cxn modelId="{55F60F3C-2D41-4B32-8569-D8B45102582B}" type="presOf" srcId="{1103409C-AD18-4AA7-8281-805B8597A5EA}" destId="{BDE3936A-E348-4506-830A-D5862CE1E6C7}" srcOrd="0" destOrd="0" presId="urn:microsoft.com/office/officeart/2005/8/layout/cycle2"/>
-    <dgm:cxn modelId="{3ABCFC4A-39E9-4296-A199-7AED025597A5}" type="presOf" srcId="{8C96AB04-3DA1-4A69-AFD6-8659C60DF65E}" destId="{CD08A755-315C-4C41-A18A-8B267DD62AC1}" srcOrd="0" destOrd="0" presId="urn:microsoft.com/office/officeart/2005/8/layout/cycle2"/>
-    <dgm:cxn modelId="{DBC22B0C-A2A9-44A5-837B-A2A49B75240E}" type="presOf" srcId="{E82803BE-6EED-4CB0-B32F-AF66087C557F}" destId="{956D05A0-8547-4806-8597-9D3F52351F27}" srcOrd="1" destOrd="0" presId="urn:microsoft.com/office/officeart/2005/8/layout/cycle2"/>
-    <dgm:cxn modelId="{53E2E68F-6479-45A2-A4B7-54E298A4A9CA}" type="presOf" srcId="{DC04682F-FAAA-439B-AAF7-6D41582A8246}" destId="{AE94A26B-D931-411B-A722-EE7D5A843DF1}" srcOrd="0" destOrd="0" presId="urn:microsoft.com/office/officeart/2005/8/layout/cycle2"/>
+    <dgm:cxn modelId="{4E92D974-6BDD-4EEF-8B14-3CE11737AE9E}" type="presOf" srcId="{178919A0-CCF2-46FD-9AC0-C2649E04EB00}" destId="{09AD24C7-FA16-460A-8101-E5552579CB76}" srcOrd="0" destOrd="0" presId="urn:microsoft.com/office/officeart/2005/8/layout/cycle2"/>
+    <dgm:cxn modelId="{782F38C2-7F63-459F-811B-4F7D130DC646}" type="presOf" srcId="{8C96AB04-3DA1-4A69-AFD6-8659C60DF65E}" destId="{CD08A755-315C-4C41-A18A-8B267DD62AC1}" srcOrd="0" destOrd="0" presId="urn:microsoft.com/office/officeart/2005/8/layout/cycle2"/>
+    <dgm:cxn modelId="{68D98DE4-FE51-4553-8F9E-C1530B427FC2}" type="presOf" srcId="{1103409C-AD18-4AA7-8281-805B8597A5EA}" destId="{BDE3936A-E348-4506-830A-D5862CE1E6C7}" srcOrd="0" destOrd="0" presId="urn:microsoft.com/office/officeart/2005/8/layout/cycle2"/>
+    <dgm:cxn modelId="{20EDC8F5-41A4-4245-A6BD-DC8B37CEE6D4}" type="presOf" srcId="{C0143803-7EC1-4481-8C7F-49CCE466A9DA}" destId="{722FA73B-1397-4ECA-AA3F-1030067BD140}" srcOrd="0" destOrd="0" presId="urn:microsoft.com/office/officeart/2005/8/layout/cycle2"/>
     <dgm:cxn modelId="{4FD246AC-2355-43DA-A250-51E4121000E8}" srcId="{178919A0-CCF2-46FD-9AC0-C2649E04EB00}" destId="{1103409C-AD18-4AA7-8281-805B8597A5EA}" srcOrd="0" destOrd="0" parTransId="{7AAC9106-5902-4B1B-9925-BA8D4E238A93}" sibTransId="{C0143803-7EC1-4481-8C7F-49CCE466A9DA}"/>
-    <dgm:cxn modelId="{42296761-AEDA-45AD-9F04-5880C89B9258}" type="presOf" srcId="{C0143803-7EC1-4481-8C7F-49CCE466A9DA}" destId="{E12BD587-045E-426C-BAD3-6C68C8145FED}" srcOrd="1" destOrd="0" presId="urn:microsoft.com/office/officeart/2005/8/layout/cycle2"/>
-    <dgm:cxn modelId="{F4173A61-E08D-4DF3-B7FE-251E7E4FEA63}" type="presOf" srcId="{77839E09-939E-437B-A8DE-61CA71B2CE7F}" destId="{167234E0-331F-44A1-97EF-7B3CE06BA19F}" srcOrd="0" destOrd="0" presId="urn:microsoft.com/office/officeart/2005/8/layout/cycle2"/>
-    <dgm:cxn modelId="{FE610A2D-3B86-4F8A-8454-857FBF373292}" type="presOf" srcId="{178919A0-CCF2-46FD-9AC0-C2649E04EB00}" destId="{09AD24C7-FA16-460A-8101-E5552579CB76}" srcOrd="0" destOrd="0" presId="urn:microsoft.com/office/officeart/2005/8/layout/cycle2"/>
+    <dgm:cxn modelId="{F2D367D6-064A-4F8C-B415-A66AABF8DA19}" type="presOf" srcId="{C0143803-7EC1-4481-8C7F-49CCE466A9DA}" destId="{E12BD587-045E-426C-BAD3-6C68C8145FED}" srcOrd="1" destOrd="0" presId="urn:microsoft.com/office/officeart/2005/8/layout/cycle2"/>
+    <dgm:cxn modelId="{151B9870-1335-46FB-9365-7DC115123673}" type="presOf" srcId="{E82803BE-6EED-4CB0-B32F-AF66087C557F}" destId="{956D05A0-8547-4806-8597-9D3F52351F27}" srcOrd="1" destOrd="0" presId="urn:microsoft.com/office/officeart/2005/8/layout/cycle2"/>
+    <dgm:cxn modelId="{7E9F0378-6D89-4CF0-8539-5E56B03EF8A9}" type="presOf" srcId="{77839E09-939E-437B-A8DE-61CA71B2CE7F}" destId="{167234E0-331F-44A1-97EF-7B3CE06BA19F}" srcOrd="0" destOrd="0" presId="urn:microsoft.com/office/officeart/2005/8/layout/cycle2"/>
+    <dgm:cxn modelId="{0C9C93F2-3479-4C3C-B2DD-665B567007DE}" type="presOf" srcId="{E82803BE-6EED-4CB0-B32F-AF66087C557F}" destId="{4BEC9131-5C20-4BBD-A585-6DD57FA9F08C}" srcOrd="0" destOrd="0" presId="urn:microsoft.com/office/officeart/2005/8/layout/cycle2"/>
+    <dgm:cxn modelId="{64867A44-18C2-459A-9929-5051463899E5}" type="presOf" srcId="{DC04682F-FAAA-439B-AAF7-6D41582A8246}" destId="{AE94A26B-D931-411B-A722-EE7D5A843DF1}" srcOrd="0" destOrd="0" presId="urn:microsoft.com/office/officeart/2005/8/layout/cycle2"/>
+    <dgm:cxn modelId="{94F1AD1A-4F14-4E9F-8708-2994B2E8A878}" type="presOf" srcId="{8C96AB04-3DA1-4A69-AFD6-8659C60DF65E}" destId="{FF453A77-54B0-4D59-907C-508558B884C4}" srcOrd="1" destOrd="0" presId="urn:microsoft.com/office/officeart/2005/8/layout/cycle2"/>
     <dgm:cxn modelId="{DDA8B0B0-0190-477C-B639-6E6016EE9549}" srcId="{178919A0-CCF2-46FD-9AC0-C2649E04EB00}" destId="{77839E09-939E-437B-A8DE-61CA71B2CE7F}" srcOrd="2" destOrd="0" parTransId="{4DDD4EB7-C344-4FFF-AA58-060EEA7F27FE}" sibTransId="{E82803BE-6EED-4CB0-B32F-AF66087C557F}"/>
-    <dgm:cxn modelId="{15271B2C-83FD-4C1B-B97F-90031972D3FB}" type="presOf" srcId="{C0143803-7EC1-4481-8C7F-49CCE466A9DA}" destId="{722FA73B-1397-4ECA-AA3F-1030067BD140}" srcOrd="0" destOrd="0" presId="urn:microsoft.com/office/officeart/2005/8/layout/cycle2"/>
-    <dgm:cxn modelId="{F9ED816E-050A-49B8-A009-A14CD925E03E}" type="presParOf" srcId="{09AD24C7-FA16-460A-8101-E5552579CB76}" destId="{BDE3936A-E348-4506-830A-D5862CE1E6C7}" srcOrd="0" destOrd="0" presId="urn:microsoft.com/office/officeart/2005/8/layout/cycle2"/>
-    <dgm:cxn modelId="{F7EAE912-E2F9-40FE-9B9C-B44ED15FA938}" type="presParOf" srcId="{09AD24C7-FA16-460A-8101-E5552579CB76}" destId="{722FA73B-1397-4ECA-AA3F-1030067BD140}" srcOrd="1" destOrd="0" presId="urn:microsoft.com/office/officeart/2005/8/layout/cycle2"/>
-    <dgm:cxn modelId="{7EDEE3E6-7673-49A1-A92C-A38B7E2CFCC4}" type="presParOf" srcId="{722FA73B-1397-4ECA-AA3F-1030067BD140}" destId="{E12BD587-045E-426C-BAD3-6C68C8145FED}" srcOrd="0" destOrd="0" presId="urn:microsoft.com/office/officeart/2005/8/layout/cycle2"/>
-    <dgm:cxn modelId="{D1ECF14A-5D97-4427-B43D-2B0962E1CAE6}" type="presParOf" srcId="{09AD24C7-FA16-460A-8101-E5552579CB76}" destId="{AE94A26B-D931-411B-A722-EE7D5A843DF1}" srcOrd="2" destOrd="0" presId="urn:microsoft.com/office/officeart/2005/8/layout/cycle2"/>
-    <dgm:cxn modelId="{B2E55FC5-C499-4572-AB26-F8D74C5A47F2}" type="presParOf" srcId="{09AD24C7-FA16-460A-8101-E5552579CB76}" destId="{CD08A755-315C-4C41-A18A-8B267DD62AC1}" srcOrd="3" destOrd="0" presId="urn:microsoft.com/office/officeart/2005/8/layout/cycle2"/>
-    <dgm:cxn modelId="{BB4429E2-51A7-459D-966D-4EC4A666103E}" type="presParOf" srcId="{CD08A755-315C-4C41-A18A-8B267DD62AC1}" destId="{FF453A77-54B0-4D59-907C-508558B884C4}" srcOrd="0" destOrd="0" presId="urn:microsoft.com/office/officeart/2005/8/layout/cycle2"/>
-    <dgm:cxn modelId="{E298E27C-9AA6-4044-AE2F-4FD6A879A361}" type="presParOf" srcId="{09AD24C7-FA16-460A-8101-E5552579CB76}" destId="{167234E0-331F-44A1-97EF-7B3CE06BA19F}" srcOrd="4" destOrd="0" presId="urn:microsoft.com/office/officeart/2005/8/layout/cycle2"/>
-    <dgm:cxn modelId="{8B678B51-2569-4E80-ABDF-79E09FA275E4}" type="presParOf" srcId="{09AD24C7-FA16-460A-8101-E5552579CB76}" destId="{4BEC9131-5C20-4BBD-A585-6DD57FA9F08C}" srcOrd="5" destOrd="0" presId="urn:microsoft.com/office/officeart/2005/8/layout/cycle2"/>
-    <dgm:cxn modelId="{26E6F356-1CE1-44FC-9260-6FF9A26B0B66}" type="presParOf" srcId="{4BEC9131-5C20-4BBD-A585-6DD57FA9F08C}" destId="{956D05A0-8547-4806-8597-9D3F52351F27}" srcOrd="0" destOrd="0" presId="urn:microsoft.com/office/officeart/2005/8/layout/cycle2"/>
+    <dgm:cxn modelId="{5869D09E-826E-4E93-BF6A-76732DDB5F5F}" type="presParOf" srcId="{09AD24C7-FA16-460A-8101-E5552579CB76}" destId="{BDE3936A-E348-4506-830A-D5862CE1E6C7}" srcOrd="0" destOrd="0" presId="urn:microsoft.com/office/officeart/2005/8/layout/cycle2"/>
+    <dgm:cxn modelId="{7659D315-1E71-4839-AC31-2C709981297A}" type="presParOf" srcId="{09AD24C7-FA16-460A-8101-E5552579CB76}" destId="{722FA73B-1397-4ECA-AA3F-1030067BD140}" srcOrd="1" destOrd="0" presId="urn:microsoft.com/office/officeart/2005/8/layout/cycle2"/>
+    <dgm:cxn modelId="{3FFB8BCB-E10D-4C15-B4A2-A88CC85E4B35}" type="presParOf" srcId="{722FA73B-1397-4ECA-AA3F-1030067BD140}" destId="{E12BD587-045E-426C-BAD3-6C68C8145FED}" srcOrd="0" destOrd="0" presId="urn:microsoft.com/office/officeart/2005/8/layout/cycle2"/>
+    <dgm:cxn modelId="{4895281A-887E-46A7-A92D-38E1DF2DC395}" type="presParOf" srcId="{09AD24C7-FA16-460A-8101-E5552579CB76}" destId="{AE94A26B-D931-411B-A722-EE7D5A843DF1}" srcOrd="2" destOrd="0" presId="urn:microsoft.com/office/officeart/2005/8/layout/cycle2"/>
+    <dgm:cxn modelId="{CC7B81E5-9F65-43D8-BFC6-9BAB2357A9F3}" type="presParOf" srcId="{09AD24C7-FA16-460A-8101-E5552579CB76}" destId="{CD08A755-315C-4C41-A18A-8B267DD62AC1}" srcOrd="3" destOrd="0" presId="urn:microsoft.com/office/officeart/2005/8/layout/cycle2"/>
+    <dgm:cxn modelId="{B9DDF25C-404E-4E86-BBAE-9116A96926F0}" type="presParOf" srcId="{CD08A755-315C-4C41-A18A-8B267DD62AC1}" destId="{FF453A77-54B0-4D59-907C-508558B884C4}" srcOrd="0" destOrd="0" presId="urn:microsoft.com/office/officeart/2005/8/layout/cycle2"/>
+    <dgm:cxn modelId="{0077A227-6C3B-4F82-A173-B49F40D70E93}" type="presParOf" srcId="{09AD24C7-FA16-460A-8101-E5552579CB76}" destId="{167234E0-331F-44A1-97EF-7B3CE06BA19F}" srcOrd="4" destOrd="0" presId="urn:microsoft.com/office/officeart/2005/8/layout/cycle2"/>
+    <dgm:cxn modelId="{3A653C6B-3376-4704-883E-45BFBA224121}" type="presParOf" srcId="{09AD24C7-FA16-460A-8101-E5552579CB76}" destId="{4BEC9131-5C20-4BBD-A585-6DD57FA9F08C}" srcOrd="5" destOrd="0" presId="urn:microsoft.com/office/officeart/2005/8/layout/cycle2"/>
+    <dgm:cxn modelId="{6B9085A7-BAAF-4CE3-B6EB-3213056135AB}" type="presParOf" srcId="{4BEC9131-5C20-4BBD-A585-6DD57FA9F08C}" destId="{956D05A0-8547-4806-8597-9D3F52351F27}" srcOrd="0" destOrd="0" presId="urn:microsoft.com/office/officeart/2005/8/layout/cycle2"/>
   </dgm:cxnLst>
   <dgm:bg/>
   <dgm:whole/>
@@ -35359,7 +35622,7 @@
 </file>
 
 <file path=customXml/itemProps1.xml><?xml version="1.0" encoding="utf-8"?>
-<ds:datastoreItem xmlns:ds="http://schemas.openxmlformats.org/officeDocument/2006/customXml" ds:itemID="{B68B0AAC-1629-49FD-AAC3-6867907DDCE7}">
+<ds:datastoreItem xmlns:ds="http://schemas.openxmlformats.org/officeDocument/2006/customXml" ds:itemID="{CF7B948C-E4CC-45C0-A120-9B0587FCA452}">
   <ds:schemaRefs>
     <ds:schemaRef ds:uri="http://schemas.openxmlformats.org/officeDocument/2006/bibliography"/>
   </ds:schemaRefs>
